--- a/text/JEB/secondSubmission/Article_resubmission_AB1404.docx
+++ b/text/JEB/secondSubmission/Article_resubmission_AB1404.docx
@@ -104,23 +104,7 @@
           <w:dstrike w:val="false"/>
           <w:lang w:val="en-US"/>
         </w:rPr>
-        <w:t>rden) manifest two different lines of defenses. Tolerance can be independent from resistance, traded-off against it, or the two can be positively correlated because of redundancy in underlying (immune) processes. We here tested whether different parasite species could show difference</w:t>
-      </w:r>
-      <w:r>
-        <w:rPr>
-          <w:strike w:val="false"/>
-          <w:dstrike w:val="false"/>
-          <w:lang w:val="en-US"/>
-        </w:rPr>
-        <w:t>s</w:t>
-      </w:r>
-      <w:r>
-        <w:rPr>
-          <w:strike w:val="false"/>
-          <w:dstrike w:val="false"/>
-          <w:lang w:val="en-US"/>
-        </w:rPr>
-        <w:t xml:space="preserve"> in this coupling between tolerance and resistance. </w:t>
+        <w:t xml:space="preserve">rden) manifest two different lines of defenses. Tolerance can be independent from resistance, traded-off against it, or the two can be positively correlated because of redundancy in underlying (immune) processes. We here tested whether different parasite species could show differences in this coupling between tolerance and resistance. </w:t>
       </w:r>
     </w:p>
     <w:p>
@@ -2414,7 +2398,7 @@
           <w:effect w:val="none"/>
           <w:lang w:val="en-US"/>
         </w:rPr>
-        <w:t xml:space="preserve">showed that resistance and tolerance were negatively correlated when assessing mean levels of both traits in different host populations (Klemme &amp; Karvonen, </w:t>
+        <w:t>showed that resistance and tolerance were negatively correlated when assessing mean levels of both traits in different host populations (Klemme &amp; Karvonen,</w:t>
       </w:r>
       <w:bookmarkStart w:id="0" w:name="__DdeLink__5071_1669104562"/>
       <w:bookmarkEnd w:id="0"/>
@@ -2436,7 +2420,7 @@
           <w:effect w:val="none"/>
           <w:lang w:val="en-US"/>
         </w:rPr>
-        <w:t>2016).</w:t>
+        <w:t xml:space="preserve"> 2016).</w:t>
       </w:r>
     </w:p>
     <w:p>
@@ -3510,25 +3494,7 @@
           <w:color w:val="000000"/>
           <w:lang w:val="en-US"/>
         </w:rPr>
-        <w:t xml:space="preserve">Supplementary </w:t>
-      </w:r>
-      <w:r>
-        <w:rPr>
-          <w:b/>
-          <w:bCs/>
-          <w:color w:val="000000"/>
-          <w:lang w:val="en-US"/>
-        </w:rPr>
-        <w:t>Material</w:t>
-      </w:r>
-      <w:r>
-        <w:rPr>
-          <w:b/>
-          <w:bCs/>
-          <w:color w:val="000000"/>
-          <w:lang w:val="en-US"/>
-        </w:rPr>
-        <w:t xml:space="preserve"> S2</w:t>
+        <w:t>Supplementary Material S2</w:t>
       </w:r>
       <w:r>
         <w:rPr>
@@ -4641,49 +4607,7 @@
           <w:color w:val="000000"/>
           <w:lang w:val="en-US"/>
         </w:rPr>
-        <w:t xml:space="preserve">(isolate Brandenburg88) died (or had to be sacrificed at humane end points specified in animal experimental procedures) </w:t>
-      </w:r>
-      <w:r>
-        <w:rPr>
-          <w:color w:val="000000"/>
-          <w:lang w:val="en-US"/>
-        </w:rPr>
-        <w:t xml:space="preserve">one day </w:t>
-      </w:r>
-      <w:r>
-        <w:rPr>
-          <w:color w:val="000000"/>
-          <w:lang w:val="en-US"/>
-        </w:rPr>
-        <w:t xml:space="preserve">before </w:t>
-      </w:r>
-      <w:r>
-        <w:rPr>
-          <w:color w:val="000000"/>
-          <w:lang w:val="en-US"/>
-        </w:rPr>
-        <w:t>or at</w:t>
-      </w:r>
-      <w:r>
-        <w:rPr>
-          <w:color w:val="000000"/>
-          <w:lang w:val="en-US"/>
-        </w:rPr>
-        <w:t xml:space="preserve"> the peak of oocyst shedding </w:t>
-      </w:r>
-      <w:r>
-        <w:rPr>
-          <w:color w:val="000000"/>
-          <w:lang w:val="en-US"/>
-        </w:rPr>
-        <w:t>for the group</w:t>
-      </w:r>
-      <w:r>
-        <w:rPr>
-          <w:color w:val="000000"/>
-          <w:lang w:val="en-US"/>
-        </w:rPr>
-        <w:t xml:space="preserve">. </w:t>
+        <w:t xml:space="preserve">(isolate Brandenburg88) died (or had to be sacrificed at humane end points specified in animal experimental procedures) one day before or at the peak of oocyst shedding for the group. </w:t>
       </w:r>
     </w:p>
     <w:p>
@@ -5672,101 +5596,17 @@
           <w:szCs w:val="24"/>
           <w:lang w:val="en-US"/>
         </w:rPr>
-        <w:t xml:space="preserve">, </w:t>
-      </w:r>
-      <w:r>
-        <w:rPr>
-          <w:b w:val="false"/>
-          <w:bCs/>
-          <w:i w:val="false"/>
-          <w:iCs w:val="false"/>
-          <w:caps w:val="false"/>
-          <w:smallCaps w:val="false"/>
-          <w:color w:val="auto"/>
-          <w:spacing w:val="0"/>
-          <w:sz w:val="24"/>
-          <w:szCs w:val="24"/>
-          <w:lang w:val="en-US"/>
-        </w:rPr>
-        <w:t xml:space="preserve">i.e. (1) </w:t>
-      </w:r>
-      <w:r>
-        <w:rPr>
-          <w:b w:val="false"/>
-          <w:bCs/>
-          <w:i w:val="false"/>
-          <w:iCs w:val="false"/>
-          <w:caps w:val="false"/>
-          <w:smallCaps w:val="false"/>
-          <w:color w:val="auto"/>
-          <w:spacing w:val="0"/>
-          <w:sz w:val="24"/>
-          <w:szCs w:val="24"/>
-          <w:lang w:val="en-US"/>
-        </w:rPr>
-        <w:t xml:space="preserve">a higher parasite fitness in sympatric than in allopatric host, </w:t>
-      </w:r>
-      <w:r>
-        <w:rPr>
-          <w:b w:val="false"/>
-          <w:bCs/>
-          <w:i w:val="false"/>
-          <w:iCs w:val="false"/>
-          <w:caps w:val="false"/>
-          <w:smallCaps w:val="false"/>
-          <w:color w:val="auto"/>
-          <w:spacing w:val="0"/>
-          <w:sz w:val="24"/>
-          <w:szCs w:val="24"/>
-          <w:lang w:val="en-US"/>
-        </w:rPr>
-        <w:t>or (2) a higher host fitness when infected with sympatric than allopatric parasite</w:t>
-      </w:r>
-      <w:r>
-        <w:rPr>
-          <w:b w:val="false"/>
-          <w:bCs/>
-          <w:i w:val="false"/>
-          <w:iCs w:val="false"/>
-          <w:caps w:val="false"/>
-          <w:smallCaps w:val="false"/>
-          <w:color w:val="auto"/>
-          <w:spacing w:val="0"/>
-          <w:sz w:val="24"/>
-          <w:szCs w:val="24"/>
-          <w:lang w:val="en-US"/>
-        </w:rPr>
-        <w:t xml:space="preserve"> (Kaltz &amp; Shykoff, 1998). </w:t>
-      </w:r>
-      <w:r>
-        <w:rPr>
-          <w:bCs/>
-          <w:i w:val="false"/>
-          <w:iCs w:val="false"/>
-          <w:color w:val="000000"/>
-          <w:lang w:val="en-US"/>
-        </w:rPr>
-        <w:t xml:space="preserve">The prediction drawn from </w:t>
-      </w:r>
-      <w:r>
-        <w:rPr>
-          <w:bCs/>
-          <w:i w:val="false"/>
-          <w:iCs w:val="false"/>
-          <w:color w:val="000000"/>
-          <w:lang w:val="en-US"/>
-        </w:rPr>
-        <w:t>(1)</w:t>
-      </w:r>
-      <w:r>
-        <w:rPr>
-          <w:bCs/>
-          <w:i w:val="false"/>
-          <w:iCs w:val="false"/>
-          <w:color w:val="000000"/>
-          <w:lang w:val="en-US"/>
-        </w:rPr>
-        <w:t xml:space="preserve"> would be that the Eastern parasite (</w:t>
+        <w:t xml:space="preserve">, i.e. (1) a higher parasite fitness in sympatric than in allopatric host, or (2) a higher host fitness when infected with sympatric than allopatric parasite (Kaltz &amp; Shykoff, 1998). </w:t>
+      </w:r>
+      <w:r>
+        <w:rPr>
+          <w:bCs/>
+          <w:i w:val="false"/>
+          <w:iCs w:val="false"/>
+          <w:color w:val="000000"/>
+          <w:lang w:val="en-US"/>
+        </w:rPr>
+        <w:t>The prediction drawn from (1) would be that the Eastern parasite (</w:t>
       </w:r>
       <w:r>
         <w:rPr>
@@ -5786,27 +5626,7 @@
           <w:color w:val="000000"/>
           <w:lang w:val="en-US"/>
         </w:rPr>
-        <w:t xml:space="preserve"> isolate Brandenburg139) reproduce</w:t>
-      </w:r>
-      <w:r>
-        <w:rPr>
-          <w:bCs/>
-          <w:i w:val="false"/>
-          <w:iCs w:val="false"/>
-          <w:color w:val="000000"/>
-          <w:lang w:val="en-US"/>
-        </w:rPr>
-        <w:t>s</w:t>
-      </w:r>
-      <w:r>
-        <w:rPr>
-          <w:bCs/>
-          <w:i w:val="false"/>
-          <w:iCs w:val="false"/>
-          <w:color w:val="000000"/>
-          <w:lang w:val="en-US"/>
-        </w:rPr>
-        <w:t xml:space="preserve"> better in the matching Eastern mouse subspecies (</w:t>
+        <w:t xml:space="preserve"> isolate Brandenburg139) reproduces better in the matching Eastern mouse subspecies (</w:t>
       </w:r>
       <w:r>
         <w:rPr>
@@ -5922,24 +5742,7 @@
           <w:u w:val="none"/>
           <w:lang w:val="en-US"/>
         </w:rPr>
-        <w:t>As seen in the previous section, f</w:t>
-      </w:r>
-      <w:r>
-        <w:rPr>
-          <w:b w:val="false"/>
-          <w:bCs w:val="false"/>
-          <w:i w:val="false"/>
-          <w:iCs w:val="false"/>
-          <w:caps w:val="false"/>
-          <w:smallCaps w:val="false"/>
-          <w:color w:val="000000"/>
-          <w:spacing w:val="0"/>
-          <w:sz w:val="24"/>
-          <w:szCs w:val="24"/>
-          <w:u w:val="none"/>
-          <w:lang w:val="en-US"/>
-        </w:rPr>
-        <w:t xml:space="preserve">or </w:t>
+        <w:t xml:space="preserve">As seen in the previous section, for </w:t>
       </w:r>
       <w:r>
         <w:rPr>
@@ -5973,41 +5776,7 @@
           <w:u w:val="none"/>
           <w:lang w:val="en-US"/>
         </w:rPr>
-        <w:t xml:space="preserve"> isolate Brandenburg139, parasite reproductive output </w:t>
-      </w:r>
-      <w:r>
-        <w:rPr>
-          <w:b w:val="false"/>
-          <w:bCs/>
-          <w:i w:val="false"/>
-          <w:iCs w:val="false"/>
-          <w:caps w:val="false"/>
-          <w:smallCaps w:val="false"/>
-          <w:color w:val="000000"/>
-          <w:spacing w:val="0"/>
-          <w:sz w:val="24"/>
-          <w:szCs w:val="24"/>
-          <w:u w:val="none"/>
-          <w:lang w:val="en-US"/>
-        </w:rPr>
-        <w:t>(the inverse of resistance)</w:t>
-      </w:r>
-      <w:r>
-        <w:rPr>
-          <w:b w:val="false"/>
-          <w:bCs/>
-          <w:i w:val="false"/>
-          <w:iCs w:val="false"/>
-          <w:caps w:val="false"/>
-          <w:smallCaps w:val="false"/>
-          <w:color w:val="000000"/>
-          <w:spacing w:val="0"/>
-          <w:sz w:val="24"/>
-          <w:szCs w:val="24"/>
-          <w:u w:val="none"/>
-          <w:lang w:val="en-US"/>
-        </w:rPr>
-        <w:t xml:space="preserve"> was similar in all four mouse strains. The second isolate, </w:t>
+        <w:t xml:space="preserve"> isolate Brandenburg139, parasite reproductive output (the inverse of resistance) was similar in all four mouse strains. The second isolate, </w:t>
       </w:r>
       <w:r>
         <w:rPr>
@@ -6041,24 +5810,7 @@
           <w:u w:val="none"/>
           <w:lang w:val="en-US"/>
         </w:rPr>
-        <w:t xml:space="preserve"> isolate Brandenburg64, also showed similar values in all mouse strains, at the exception of the SCHUNT-PWD comparison. </w:t>
-      </w:r>
-      <w:r>
-        <w:rPr>
-          <w:b w:val="false"/>
-          <w:bCs/>
-          <w:i w:val="false"/>
-          <w:iCs w:val="false"/>
-          <w:caps w:val="false"/>
-          <w:smallCaps w:val="false"/>
-          <w:color w:val="000000"/>
-          <w:spacing w:val="0"/>
-          <w:sz w:val="24"/>
-          <w:szCs w:val="24"/>
-          <w:u w:val="none"/>
-          <w:lang w:val="en-US"/>
-        </w:rPr>
-        <w:t xml:space="preserve">According to (2), a higher tolerance of the matching host despite similar parasite reproductive output could indicate increased host fitness, and host local adaptation, but this was also not detected. </w:t>
+        <w:t xml:space="preserve"> isolate Brandenburg64, also showed similar values in all mouse strains, at the exception of the SCHUNT-PWD comparison. According to (2), a higher tolerance of the matching host despite similar parasite reproductive output could indicate increased host fitness, and host local adaptation, but this was also not detected. </w:t>
       </w:r>
       <w:r>
         <w:rPr>
@@ -7133,189 +6885,7 @@
           <w:em w:val="none"/>
           <w:lang w:val="en-US"/>
         </w:rPr>
-        <w:t>c</w:t>
-      </w:r>
-      <w:r>
-        <w:rPr>
-          <w:rStyle w:val="Emphasis"/>
-          <w:b w:val="false"/>
-          <w:bCs/>
-          <w:i w:val="false"/>
-          <w:iCs w:val="false"/>
-          <w:caps w:val="false"/>
-          <w:smallCaps w:val="false"/>
-          <w:strike w:val="false"/>
-          <w:dstrike w:val="false"/>
-          <w:outline w:val="false"/>
-          <w:shadow w:val="false"/>
-          <w:color w:val="000000"/>
-          <w:spacing w:val="0"/>
-          <w:kern w:val="2"/>
-          <w:sz w:val="24"/>
-          <w:szCs w:val="24"/>
-          <w:highlight w:val="white"/>
-          <w:u w:val="none"/>
-          <w:effect w:val="none"/>
-          <w:em w:val="none"/>
-          <w:lang w:val="en-US"/>
-        </w:rPr>
-        <w:t xml:space="preserve">oevolution </w:t>
-      </w:r>
-      <w:r>
-        <w:rPr>
-          <w:rStyle w:val="Emphasis"/>
-          <w:b w:val="false"/>
-          <w:bCs/>
-          <w:i w:val="false"/>
-          <w:iCs w:val="false"/>
-          <w:caps w:val="false"/>
-          <w:smallCaps w:val="false"/>
-          <w:strike w:val="false"/>
-          <w:dstrike w:val="false"/>
-          <w:outline w:val="false"/>
-          <w:shadow w:val="false"/>
-          <w:color w:val="000000"/>
-          <w:spacing w:val="0"/>
-          <w:kern w:val="2"/>
-          <w:sz w:val="24"/>
-          <w:szCs w:val="24"/>
-          <w:highlight w:val="white"/>
-          <w:u w:val="none"/>
-          <w:effect w:val="none"/>
-          <w:em w:val="none"/>
-          <w:lang w:val="en-US"/>
-        </w:rPr>
-        <w:t>in host-parasite systems is</w:t>
-      </w:r>
-      <w:r>
-        <w:rPr>
-          <w:rStyle w:val="Emphasis"/>
-          <w:b w:val="false"/>
-          <w:bCs/>
-          <w:i w:val="false"/>
-          <w:iCs w:val="false"/>
-          <w:caps w:val="false"/>
-          <w:smallCaps w:val="false"/>
-          <w:strike w:val="false"/>
-          <w:dstrike w:val="false"/>
-          <w:outline w:val="false"/>
-          <w:shadow w:val="false"/>
-          <w:color w:val="000000"/>
-          <w:spacing w:val="0"/>
-          <w:kern w:val="2"/>
-          <w:sz w:val="24"/>
-          <w:szCs w:val="24"/>
-          <w:highlight w:val="white"/>
-          <w:u w:val="none"/>
-          <w:effect w:val="none"/>
-          <w:em w:val="none"/>
-          <w:lang w:val="en-US"/>
-        </w:rPr>
-        <w:t xml:space="preserve"> often assume</w:t>
-      </w:r>
-      <w:r>
-        <w:rPr>
-          <w:rStyle w:val="Emphasis"/>
-          <w:b w:val="false"/>
-          <w:bCs/>
-          <w:i w:val="false"/>
-          <w:iCs w:val="false"/>
-          <w:caps w:val="false"/>
-          <w:smallCaps w:val="false"/>
-          <w:strike w:val="false"/>
-          <w:dstrike w:val="false"/>
-          <w:outline w:val="false"/>
-          <w:shadow w:val="false"/>
-          <w:color w:val="000000"/>
-          <w:spacing w:val="0"/>
-          <w:kern w:val="2"/>
-          <w:sz w:val="24"/>
-          <w:szCs w:val="24"/>
-          <w:highlight w:val="white"/>
-          <w:u w:val="none"/>
-          <w:effect w:val="none"/>
-          <w:em w:val="none"/>
-          <w:lang w:val="en-US"/>
-        </w:rPr>
-        <w:t>d</w:t>
-      </w:r>
-      <w:r>
-        <w:rPr>
-          <w:rStyle w:val="Emphasis"/>
-          <w:b w:val="false"/>
-          <w:bCs/>
-          <w:i w:val="false"/>
-          <w:iCs w:val="false"/>
-          <w:caps w:val="false"/>
-          <w:smallCaps w:val="false"/>
-          <w:strike w:val="false"/>
-          <w:dstrike w:val="false"/>
-          <w:outline w:val="false"/>
-          <w:shadow w:val="false"/>
-          <w:color w:val="000000"/>
-          <w:spacing w:val="0"/>
-          <w:kern w:val="2"/>
-          <w:sz w:val="24"/>
-          <w:szCs w:val="24"/>
-          <w:highlight w:val="white"/>
-          <w:u w:val="none"/>
-          <w:effect w:val="none"/>
-          <w:em w:val="none"/>
-          <w:lang w:val="en-US"/>
-        </w:rPr>
-        <w:t xml:space="preserve"> but </w:t>
-      </w:r>
-      <w:r>
-        <w:rPr>
-          <w:rStyle w:val="Emphasis"/>
-          <w:b w:val="false"/>
-          <w:bCs/>
-          <w:i w:val="false"/>
-          <w:iCs w:val="false"/>
-          <w:caps w:val="false"/>
-          <w:smallCaps w:val="false"/>
-          <w:strike w:val="false"/>
-          <w:dstrike w:val="false"/>
-          <w:outline w:val="false"/>
-          <w:shadow w:val="false"/>
-          <w:color w:val="000000"/>
-          <w:spacing w:val="0"/>
-          <w:kern w:val="2"/>
-          <w:sz w:val="24"/>
-          <w:szCs w:val="24"/>
-          <w:highlight w:val="white"/>
-          <w:u w:val="none"/>
-          <w:effect w:val="none"/>
-          <w:em w:val="none"/>
-          <w:lang w:val="en-US"/>
-        </w:rPr>
-        <w:t>rarely</w:t>
-      </w:r>
-      <w:r>
-        <w:rPr>
-          <w:rStyle w:val="Emphasis"/>
-          <w:b w:val="false"/>
-          <w:bCs/>
-          <w:i w:val="false"/>
-          <w:iCs w:val="false"/>
-          <w:caps w:val="false"/>
-          <w:smallCaps w:val="false"/>
-          <w:strike w:val="false"/>
-          <w:dstrike w:val="false"/>
-          <w:outline w:val="false"/>
-          <w:shadow w:val="false"/>
-          <w:color w:val="000000"/>
-          <w:spacing w:val="0"/>
-          <w:kern w:val="2"/>
-          <w:sz w:val="24"/>
-          <w:szCs w:val="24"/>
-          <w:highlight w:val="white"/>
-          <w:u w:val="none"/>
-          <w:effect w:val="none"/>
-          <w:em w:val="none"/>
-          <w:lang w:val="en-US"/>
-        </w:rPr>
-        <w:t xml:space="preserve"> proven (</w:t>
+        <w:t>coevolution in host-parasite systems is often assumed but rarely proven (</w:t>
       </w:r>
       <w:r>
         <w:rPr>
@@ -8312,127 +7882,7 @@
           <w:highlight w:val="white"/>
           <w:lang w:val="en-US"/>
         </w:rPr>
-        <w:t>Coevolving host</w:t>
-      </w:r>
-      <w:r>
-        <w:rPr>
-          <w:b w:val="false"/>
-          <w:bCs/>
-          <w:i w:val="false"/>
-          <w:iCs w:val="false"/>
-          <w:caps w:val="false"/>
-          <w:smallCaps w:val="false"/>
-          <w:strike w:val="false"/>
-          <w:dstrike w:val="false"/>
-          <w:color w:val="auto"/>
-          <w:spacing w:val="0"/>
-          <w:kern w:val="0"/>
-          <w:sz w:val="24"/>
-          <w:szCs w:val="24"/>
-          <w:highlight w:val="white"/>
-          <w:lang w:val="en-US"/>
-        </w:rPr>
-        <w:t xml:space="preserve">s and </w:t>
-      </w:r>
-      <w:r>
-        <w:rPr>
-          <w:b w:val="false"/>
-          <w:bCs/>
-          <w:i w:val="false"/>
-          <w:iCs w:val="false"/>
-          <w:caps w:val="false"/>
-          <w:smallCaps w:val="false"/>
-          <w:strike w:val="false"/>
-          <w:dstrike w:val="false"/>
-          <w:color w:val="auto"/>
-          <w:spacing w:val="0"/>
-          <w:kern w:val="0"/>
-          <w:sz w:val="24"/>
-          <w:szCs w:val="24"/>
-          <w:highlight w:val="white"/>
-          <w:lang w:val="en-US"/>
-        </w:rPr>
-        <w:t>parasite</w:t>
-      </w:r>
-      <w:r>
-        <w:rPr>
-          <w:b w:val="false"/>
-          <w:bCs/>
-          <w:i w:val="false"/>
-          <w:iCs w:val="false"/>
-          <w:caps w:val="false"/>
-          <w:smallCaps w:val="false"/>
-          <w:strike w:val="false"/>
-          <w:dstrike w:val="false"/>
-          <w:color w:val="auto"/>
-          <w:spacing w:val="0"/>
-          <w:kern w:val="0"/>
-          <w:sz w:val="24"/>
-          <w:szCs w:val="24"/>
-          <w:highlight w:val="white"/>
-          <w:lang w:val="en-US"/>
-        </w:rPr>
-        <w:t>s</w:t>
-      </w:r>
-      <w:r>
-        <w:rPr>
-          <w:b w:val="false"/>
-          <w:bCs/>
-          <w:i w:val="false"/>
-          <w:iCs w:val="false"/>
-          <w:caps w:val="false"/>
-          <w:smallCaps w:val="false"/>
-          <w:strike w:val="false"/>
-          <w:dstrike w:val="false"/>
-          <w:color w:val="auto"/>
-          <w:spacing w:val="0"/>
-          <w:kern w:val="0"/>
-          <w:sz w:val="24"/>
-          <w:szCs w:val="24"/>
-          <w:highlight w:val="white"/>
-          <w:lang w:val="en-US"/>
-        </w:rPr>
-        <w:t xml:space="preserve"> should show local adaptation, even though </w:t>
-      </w:r>
-      <w:r>
-        <w:rPr>
-          <w:b w:val="false"/>
-          <w:bCs/>
-          <w:i w:val="false"/>
-          <w:iCs w:val="false"/>
-          <w:caps w:val="false"/>
-          <w:smallCaps w:val="false"/>
-          <w:strike w:val="false"/>
-          <w:dstrike w:val="false"/>
-          <w:color w:val="auto"/>
-          <w:spacing w:val="0"/>
-          <w:kern w:val="0"/>
-          <w:sz w:val="24"/>
-          <w:szCs w:val="24"/>
-          <w:highlight w:val="white"/>
-          <w:lang w:val="en-US"/>
-        </w:rPr>
-        <w:t>this is</w:t>
-      </w:r>
-      <w:r>
-        <w:rPr>
-          <w:b w:val="false"/>
-          <w:bCs/>
-          <w:i w:val="false"/>
-          <w:iCs w:val="false"/>
-          <w:caps w:val="false"/>
-          <w:smallCaps w:val="false"/>
-          <w:strike w:val="false"/>
-          <w:dstrike w:val="false"/>
-          <w:color w:val="auto"/>
-          <w:spacing w:val="0"/>
-          <w:kern w:val="0"/>
-          <w:sz w:val="24"/>
-          <w:szCs w:val="24"/>
-          <w:highlight w:val="white"/>
-          <w:lang w:val="en-US"/>
-        </w:rPr>
-        <w:t xml:space="preserve"> not systematic (Kaltz &amp; Shykoff, 1998).</w:t>
+        <w:t>Coevolving hosts and parasites should show local adaptation, even though this is not systematic (Kaltz &amp; Shykoff, 1998).</w:t>
       </w:r>
       <w:r>
         <w:rPr>
@@ -8443,18 +7893,7 @@
           <w:highlight w:val="white"/>
           <w:lang w:val="en-US"/>
         </w:rPr>
-        <w:t xml:space="preserve"> Interestingly, parasite and host coevolution in this perspective wouldn’t be antagonistic with regards to tolerance and parasite reproduction (that is, the inverse of resistance), as coadaptation would optimize both for host and parasite </w:t>
-      </w:r>
-      <w:r>
-        <w:rPr>
-          <w:strike w:val="false"/>
-          <w:dstrike w:val="false"/>
-          <w:color w:val="auto"/>
-          <w:kern w:val="0"/>
-          <w:highlight w:val="white"/>
-          <w:lang w:val="en-US"/>
-        </w:rPr>
-        <w:t>fitness (</w:t>
+        <w:t xml:space="preserve"> Interestingly, parasite and host coevolution in this perspective wouldn’t be antagonistic with regards to tolerance and parasite reproduction (that is, the inverse of resistance), as coadaptation would optimize both for host and parasite fitness (</w:t>
       </w:r>
       <w:r>
         <w:rPr>
@@ -8532,38 +7971,15 @@
           <w:color w:val="000000"/>
           <w:lang w:val="en-US"/>
         </w:rPr>
-        <w:t>, we did not find such resistance-tolerance trade-off. One isolate presented heterogeneity of resistance, but homogeneous impact on host weight and tolerance in each mouse strain. The second parasite isolate showed uniform resistance, impact on weight and toleran</w:t>
-      </w:r>
-      <w:r>
-        <w:rPr>
-          <w:color w:val="000000"/>
-          <w:lang w:val="en-US"/>
-        </w:rPr>
-        <w:t>ce in each mouse strain. As we did not find indications of lower resistance or increased tolerance (indicating increased parasite or host fitness)</w:t>
-      </w:r>
-      <w:r>
-        <w:rPr>
-          <w:bCs/>
-          <w:color w:val="000000"/>
-          <w:lang w:val="en-US"/>
-        </w:rPr>
-        <w:t xml:space="preserve"> </w:t>
-      </w:r>
-      <w:r>
-        <w:rPr>
-          <w:bCs/>
-          <w:color w:val="000000"/>
-          <w:lang w:val="en-US"/>
-        </w:rPr>
-        <w:t>in matching host-parasite infections</w:t>
-      </w:r>
-      <w:r>
-        <w:rPr>
-          <w:bCs/>
-          <w:color w:val="000000"/>
-          <w:lang w:val="en-US"/>
-        </w:rPr>
-        <w:t>, loc</w:t>
+        <w:t>, we did not find such resistance-tolerance trade-off. One isolate presented heterogeneity of resistance, but homogeneous impact on host weight and tolerance in each mouse strain. The second parasite isolate showed uniform resistance, impact on weight and tolerance in each mouse strain. As we did not find indications of lower resistance or increased tolerance (indicating increased parasite or host fitness)</w:t>
+      </w:r>
+      <w:r>
+        <w:rPr>
+          <w:bCs/>
+          <w:color w:val="000000"/>
+          <w:lang w:val="en-US"/>
+        </w:rPr>
+        <w:t xml:space="preserve"> in matching host-parasite infections, loc</w:t>
       </w:r>
       <w:r>
         <w:rPr>
@@ -8671,21 +8087,7 @@
           <w:color w:val="000000"/>
           <w:lang w:val="en-US"/>
         </w:rPr>
-        <w:t xml:space="preserve"> infected strains, i.e. no increased tolerance of matching host-parasite pairs, is detected for this parasite in the present study. This is in line parasite population structure not correlated with host-structure in the house mouse hybrid zone </w:t>
-      </w:r>
-      <w:r>
-        <w:rPr>
-          <w:color w:val="000000"/>
-          <w:lang w:val="en-US"/>
-        </w:rPr>
-        <w:t>(Jarquín-Díaz, 2019)</w:t>
-      </w:r>
-      <w:r>
-        <w:rPr>
-          <w:color w:val="000000"/>
-          <w:lang w:val="en-US"/>
-        </w:rPr>
-        <w:t xml:space="preserve">. This implies that we might expect the prevalent </w:t>
+        <w:t xml:space="preserve"> infected strains, i.e. no increased tolerance of matching host-parasite pairs, is detected for this parasite in the present study. This is in line parasite population structure not correlated with host-structure in the house mouse hybrid zone (Jarquín-Díaz, 2019). This implies that we might expect the prevalent </w:t>
       </w:r>
       <w:r>
         <w:rPr>
@@ -8754,27 +8156,7 @@
           <w:color w:val="000000"/>
           <w:lang w:val="en-US"/>
         </w:rPr>
-        <w:t>he contrast between resistance and tolerance coupling in two different parasite can guide research on in this host-parasite system: if the effects of hybridisation should be studied independently of potential host-parasite co</w:t>
-      </w:r>
-      <w:r>
-        <w:rPr>
-          <w:bCs/>
-          <w:i w:val="false"/>
-          <w:iCs w:val="false"/>
-          <w:color w:val="000000"/>
-          <w:lang w:val="en-US"/>
-        </w:rPr>
-        <w:t>a</w:t>
-      </w:r>
-      <w:r>
-        <w:rPr>
-          <w:bCs/>
-          <w:i w:val="false"/>
-          <w:iCs w:val="false"/>
-          <w:color w:val="000000"/>
-          <w:lang w:val="en-US"/>
-        </w:rPr>
-        <w:t xml:space="preserve">daptation, the prevalent </w:t>
+        <w:t xml:space="preserve">he contrast between resistance and tolerance coupling in two different parasite can guide research on in this host-parasite system: if the effects of hybridisation should be studied independently of potential host-parasite coadaptation, the prevalent </w:t>
       </w:r>
       <w:r>
         <w:rPr>
@@ -8810,39 +8192,7 @@
           <w:szCs w:val="24"/>
           <w:lang w:val="en-US"/>
         </w:rPr>
-        <w:t>evolution between hosts and parasites should be studied</w:t>
-      </w:r>
-      <w:r>
-        <w:rPr>
-          <w:b w:val="false"/>
-          <w:bCs/>
-          <w:i w:val="false"/>
-          <w:iCs w:val="false"/>
-          <w:caps w:val="false"/>
-          <w:smallCaps w:val="false"/>
-          <w:color w:val="000000"/>
-          <w:spacing w:val="0"/>
-          <w:sz w:val="24"/>
-          <w:szCs w:val="24"/>
-          <w:lang w:val="en-US"/>
-        </w:rPr>
-        <w:t>,</w:t>
-      </w:r>
-      <w:r>
-        <w:rPr>
-          <w:b w:val="false"/>
-          <w:bCs/>
-          <w:i w:val="false"/>
-          <w:iCs w:val="false"/>
-          <w:caps w:val="false"/>
-          <w:smallCaps w:val="false"/>
-          <w:color w:val="000000"/>
-          <w:spacing w:val="0"/>
-          <w:sz w:val="24"/>
-          <w:szCs w:val="24"/>
-          <w:lang w:val="en-US"/>
-        </w:rPr>
-        <w:t xml:space="preserve"> the pathogenic </w:t>
+        <w:t xml:space="preserve">evolution between hosts and parasites should be studied, the pathogenic </w:t>
       </w:r>
       <w:r>
         <w:rPr>
@@ -8936,7 +8286,9 @@
         </w:rPr>
       </w:pPr>
       <w:r>
-        <w:rPr/>
+        <w:rPr>
+          <w:lang w:val="en-US"/>
+        </w:rPr>
       </w:r>
     </w:p>
     <w:p>
@@ -8998,7 +8350,15 @@
           <w:color w:val="000000"/>
           <w:lang w:val="en-US"/>
         </w:rPr>
-        <w:t>Table 1. Infection experiment design.</w:t>
+        <w:t>T</w:t>
+      </w:r>
+      <w:r>
+        <w:rPr>
+          <w:b/>
+          <w:color w:val="000000"/>
+          <w:lang w:val="en-US"/>
+        </w:rPr>
+        <w:t>able 1. Infection experiment design.</w:t>
       </w:r>
       <w:r>
         <w:br w:type="page"/>
@@ -9019,7 +8379,14 @@
         </w:rPr>
       </w:pPr>
       <w:r>
-        <w:rPr/>
+        <w:rPr>
+          <w:b/>
+          <w:bCs/>
+          <w:color w:val="auto"/>
+          <w:sz w:val="24"/>
+          <w:szCs w:val="24"/>
+          <w:lang w:val="en-US"/>
+        </w:rPr>
       </w:r>
     </w:p>
     <w:p>
@@ -9037,7 +8404,14 @@
         </w:rPr>
       </w:pPr>
       <w:r>
-        <w:rPr/>
+        <w:rPr>
+          <w:b/>
+          <w:bCs/>
+          <w:color w:val="auto"/>
+          <w:sz w:val="24"/>
+          <w:szCs w:val="24"/>
+          <w:lang w:val="en-US"/>
+        </w:rPr>
         <w:drawing>
           <wp:anchor behindDoc="0" distT="0" distB="0" distL="0" distR="0" simplePos="0" locked="0" layoutInCell="1" allowOverlap="1" relativeHeight="5">
             <wp:simplePos x="0" y="0"/>
@@ -9489,7 +8863,36 @@
           <w:szCs w:val="24"/>
           <w:lang w:val="en-US"/>
         </w:rPr>
-        <w:t xml:space="preserve">(A) Maximum oocysts per gram of feces used as a proxy for (inverse of) resistance; (B) Impact on host health measured as the maximum weight loss during patent period relative to starting weight (%). </w:t>
+        <w:t>(A) Maximum oocysts per gram of feces used as a proxy for (inverse of) resistance; (B) Impact on host health measured as the maximum weight loss during patent period relative to starting weight (%);</w:t>
+      </w:r>
+      <w:r>
+        <w:rPr>
+          <w:b w:val="false"/>
+          <w:bCs w:val="false"/>
+          <w:i w:val="false"/>
+          <w:iCs w:val="false"/>
+          <w:caps w:val="false"/>
+          <w:smallCaps w:val="false"/>
+          <w:strike w:val="false"/>
+          <w:dstrike w:val="false"/>
+          <w:color w:val="auto"/>
+          <w:spacing w:val="0"/>
+          <w:sz w:val="24"/>
+          <w:szCs w:val="24"/>
+          <w:lang w:val="en-US"/>
+        </w:rPr>
+        <w:t xml:space="preserve"> </w:t>
+      </w:r>
+      <w:r>
+        <w:rPr>
+          <w:b w:val="false"/>
+          <w:bCs w:val="false"/>
+          <w:color w:val="auto"/>
+          <w:sz w:val="24"/>
+          <w:szCs w:val="24"/>
+          <w:lang w:val="en-US"/>
+        </w:rPr>
+        <w:t>(C) Tolerance estimated</w:t>
       </w:r>
       <w:r>
         <w:rPr>
@@ -9503,10 +8906,33 @@
           <w:szCs w:val="24"/>
           <w:lang w:val="en-US"/>
         </w:rPr>
+        <w:t xml:space="preserve"> by the slope of the linear regression with null intercept modelling maximum relative weight loss as a response of maximum oocysts per gram of feces. A steep slope corresponds to a low tolerance.</w:t>
+      </w:r>
+    </w:p>
+    <w:p>
+      <w:pPr>
+        <w:pStyle w:val="Normal"/>
+        <w:spacing w:lineRule="auto" w:line="480"/>
+        <w:jc w:val="both"/>
+        <w:rPr/>
+      </w:pPr>
+      <w:r>
+        <w:rPr>
+          <w:rFonts w:eastAsia="Century Schoolbook" w:cs="Century Schoolbook"/>
+          <w:b w:val="false"/>
+          <w:bCs w:val="false"/>
+          <w:i w:val="false"/>
+          <w:iCs w:val="false"/>
+          <w:color w:val="auto"/>
+          <w:sz w:val="24"/>
+          <w:szCs w:val="24"/>
+          <w:lang w:val="en-US"/>
+        </w:rPr>
         <w:t>Differences of</w:t>
       </w:r>
       <w:r>
         <w:rPr>
+          <w:rFonts w:eastAsia="Century Schoolbook" w:cs="Century Schoolbook"/>
           <w:b w:val="false"/>
           <w:bCs w:val="false"/>
           <w:i w:val="false"/>
@@ -9525,6 +8951,7 @@
       </w:r>
       <w:r>
         <w:rPr>
+          <w:rFonts w:eastAsia="Century Schoolbook" w:cs="Century Schoolbook"/>
           <w:b w:val="false"/>
           <w:bCs w:val="false"/>
           <w:i/>
@@ -9543,6 +8970,7 @@
       </w:r>
       <w:r>
         <w:rPr>
+          <w:rFonts w:eastAsia="Century Schoolbook" w:cs="Century Schoolbook"/>
           <w:b w:val="false"/>
           <w:bCs w:val="false"/>
           <w:i w:val="false"/>
@@ -9561,6 +8989,7 @@
       </w:r>
       <w:r>
         <w:rPr>
+          <w:rFonts w:eastAsia="Century Schoolbook" w:cs="Century Schoolbook"/>
           <w:b w:val="false"/>
           <w:bCs w:val="false"/>
           <w:i/>
@@ -9579,6 +9008,7 @@
       </w:r>
       <w:r>
         <w:rPr>
+          <w:rFonts w:eastAsia="Century Schoolbook" w:cs="Century Schoolbook"/>
           <w:b w:val="false"/>
           <w:bCs w:val="false"/>
           <w:i w:val="false"/>
@@ -9597,6 +9027,7 @@
       </w:r>
       <w:r>
         <w:rPr>
+          <w:rFonts w:eastAsia="Century Schoolbook" w:cs="Century Schoolbook"/>
           <w:b w:val="false"/>
           <w:bCs w:val="false"/>
           <w:i/>
@@ -9615,6 +9046,7 @@
       </w:r>
       <w:r>
         <w:rPr>
+          <w:rFonts w:eastAsia="Century Schoolbook" w:cs="Century Schoolbook"/>
           <w:b w:val="false"/>
           <w:bCs w:val="false"/>
           <w:i w:val="false"/>
@@ -9629,60 +9061,21 @@
           <w:szCs w:val="24"/>
           <w:lang w:val="en-US"/>
         </w:rPr>
-        <w:t xml:space="preserve">Brandenburg139. </w:t>
-      </w:r>
-      <w:r>
-        <w:rPr>
+        <w:t>Brandenburg139.</w:t>
+      </w:r>
+      <w:r>
+        <w:rPr>
+          <w:rFonts w:eastAsia="Century Schoolbook" w:cs="Century Schoolbook"/>
           <w:b w:val="false"/>
           <w:bCs w:val="false"/>
-          <w:color w:val="auto"/>
-          <w:sz w:val="24"/>
-          <w:szCs w:val="24"/>
-          <w:lang w:val="en-US"/>
-        </w:rPr>
-        <w:t>(C) Tolerance estimated</w:t>
-      </w:r>
-      <w:r>
-        <w:rPr>
-          <w:rFonts w:eastAsia="Century Schoolbook" w:cs="Century Schoolbook"/>
-          <w:b w:val="false"/>
-          <w:bCs w:val="false"/>
-          <w:i w:val="false"/>
-          <w:iCs w:val="false"/>
-          <w:color w:val="auto"/>
-          <w:sz w:val="24"/>
-          <w:szCs w:val="24"/>
-          <w:lang w:val="en-US"/>
-        </w:rPr>
-        <w:t xml:space="preserve"> by the slope of the linear regression with null intercept modelling </w:t>
-      </w:r>
-      <w:r>
-        <w:rPr>
-          <w:rFonts w:eastAsia="Century Schoolbook" w:cs="Century Schoolbook"/>
-          <w:b w:val="false"/>
-          <w:bCs w:val="false"/>
-          <w:i w:val="false"/>
-          <w:iCs w:val="false"/>
-          <w:color w:val="auto"/>
-          <w:sz w:val="24"/>
-          <w:szCs w:val="24"/>
-          <w:lang w:val="en-US"/>
-        </w:rPr>
-        <w:t xml:space="preserve">maximum </w:t>
-      </w:r>
-      <w:r>
-        <w:rPr>
-          <w:rFonts w:eastAsia="Century Schoolbook" w:cs="Century Schoolbook"/>
-          <w:b w:val="false"/>
-          <w:bCs w:val="false"/>
-          <w:i w:val="false"/>
-          <w:iCs w:val="false"/>
-          <w:color w:val="auto"/>
-          <w:sz w:val="24"/>
-          <w:szCs w:val="24"/>
-          <w:lang w:val="en-US"/>
-        </w:rPr>
-        <w:t xml:space="preserve">relative weight loss as a response of maximum oocysts per gram of feces. A steep slope corresponds to a low tolerance. </w:t>
+          <w:i w:val="false"/>
+          <w:iCs w:val="false"/>
+          <w:color w:val="auto"/>
+          <w:sz w:val="24"/>
+          <w:szCs w:val="24"/>
+          <w:lang w:val="en-US"/>
+        </w:rPr>
+        <w:t xml:space="preserve"> </w:t>
       </w:r>
       <w:r>
         <w:rPr>
@@ -9965,107 +9358,47 @@
           <w:u w:val="none"/>
           <w:lang w:val="en-US"/>
         </w:rPr>
-        <w:t xml:space="preserve"> isolate Brandenburg64: </w:t>
+        <w:t xml:space="preserve"> isolate Brandenburg64: Spearman's rho = -0.2;  </w:t>
       </w:r>
       <w:r>
         <w:rPr>
           <w:rFonts w:eastAsia="Century Schoolbook" w:cs="Century Schoolbook"/>
           <w:b w:val="false"/>
           <w:bCs w:val="false"/>
-          <w:i w:val="false"/>
-          <w:iCs w:val="false"/>
-          <w:caps w:val="false"/>
-          <w:smallCaps w:val="false"/>
-          <w:strike w:val="false"/>
-          <w:dstrike w:val="false"/>
-          <w:color w:val="auto"/>
-          <w:spacing w:val="0"/>
-          <w:sz w:val="24"/>
-          <w:szCs w:val="24"/>
-          <w:u w:val="none"/>
-          <w:lang w:val="en-US"/>
-        </w:rPr>
-        <w:t xml:space="preserve">Spearman's rho = -0.2;  </w:t>
+          <w:i/>
+          <w:iCs/>
+          <w:caps w:val="false"/>
+          <w:smallCaps w:val="false"/>
+          <w:strike w:val="false"/>
+          <w:dstrike w:val="false"/>
+          <w:color w:val="auto"/>
+          <w:spacing w:val="0"/>
+          <w:sz w:val="24"/>
+          <w:szCs w:val="24"/>
+          <w:u w:val="none"/>
+          <w:lang w:val="en-US"/>
+        </w:rPr>
+        <w:t>E. ferrisi</w:t>
       </w:r>
       <w:r>
         <w:rPr>
           <w:rFonts w:eastAsia="Century Schoolbook" w:cs="Century Schoolbook"/>
           <w:b w:val="false"/>
           <w:bCs w:val="false"/>
-          <w:i/>
-          <w:iCs/>
-          <w:caps w:val="false"/>
-          <w:smallCaps w:val="false"/>
-          <w:strike w:val="false"/>
-          <w:dstrike w:val="false"/>
-          <w:color w:val="auto"/>
-          <w:spacing w:val="0"/>
-          <w:sz w:val="24"/>
-          <w:szCs w:val="24"/>
-          <w:u w:val="none"/>
-          <w:lang w:val="en-US"/>
-        </w:rPr>
-        <w:t>E. ferrisi</w:t>
-      </w:r>
-      <w:r>
-        <w:rPr>
-          <w:rFonts w:eastAsia="Century Schoolbook" w:cs="Century Schoolbook"/>
-          <w:b w:val="false"/>
-          <w:bCs w:val="false"/>
-          <w:i w:val="false"/>
-          <w:iCs w:val="false"/>
-          <w:caps w:val="false"/>
-          <w:smallCaps w:val="false"/>
-          <w:strike w:val="false"/>
-          <w:dstrike w:val="false"/>
-          <w:color w:val="auto"/>
-          <w:spacing w:val="0"/>
-          <w:sz w:val="24"/>
-          <w:szCs w:val="24"/>
-          <w:u w:val="none"/>
-          <w:lang w:val="en-US"/>
-        </w:rPr>
-        <w:t xml:space="preserve"> isolate Brandenburg139: </w:t>
-      </w:r>
-      <w:r>
-        <w:rPr>
-          <w:rFonts w:eastAsia="Century Schoolbook" w:cs="Century Schoolbook"/>
-          <w:b w:val="false"/>
-          <w:bCs w:val="false"/>
-          <w:i w:val="false"/>
-          <w:iCs w:val="false"/>
-          <w:caps w:val="false"/>
-          <w:smallCaps w:val="false"/>
-          <w:strike w:val="false"/>
-          <w:dstrike w:val="false"/>
-          <w:color w:val="auto"/>
-          <w:spacing w:val="0"/>
-          <w:sz w:val="24"/>
-          <w:szCs w:val="24"/>
-          <w:u w:val="none"/>
-          <w:lang w:val="en-US"/>
-        </w:rPr>
-        <w:t>Spearman's rho = -0.</w:t>
-      </w:r>
-      <w:r>
-        <w:rPr>
-          <w:rFonts w:eastAsia="Century Schoolbook" w:cs="Century Schoolbook"/>
-          <w:b w:val="false"/>
-          <w:bCs w:val="false"/>
-          <w:i w:val="false"/>
-          <w:iCs w:val="false"/>
-          <w:caps w:val="false"/>
-          <w:smallCaps w:val="false"/>
-          <w:strike w:val="false"/>
-          <w:dstrike w:val="false"/>
-          <w:color w:val="auto"/>
-          <w:spacing w:val="0"/>
-          <w:sz w:val="24"/>
-          <w:szCs w:val="24"/>
-          <w:u w:val="none"/>
-          <w:lang w:val="en-US"/>
-        </w:rPr>
-        <w:t xml:space="preserve">8. </w:t>
+          <w:i w:val="false"/>
+          <w:iCs w:val="false"/>
+          <w:caps w:val="false"/>
+          <w:smallCaps w:val="false"/>
+          <w:strike w:val="false"/>
+          <w:dstrike w:val="false"/>
+          <w:color w:val="auto"/>
+          <w:spacing w:val="0"/>
+          <w:sz w:val="24"/>
+          <w:szCs w:val="24"/>
+          <w:u w:val="none"/>
+          <w:lang w:val="en-US"/>
+        </w:rPr>
+        <w:t xml:space="preserve"> isolate Brandenburg139: Spearman's rho = -0.8. </w:t>
       </w:r>
       <w:r>
         <w:rPr>
@@ -10218,7 +9551,7 @@
           <w:szCs w:val="24"/>
           <w:lang w:val="en-US"/>
         </w:rPr>
-        <w:t xml:space="preserve">Figure 5. </w:t>
+        <w:t>Figure 5. Negative correlation between r</w:t>
       </w:r>
       <w:r>
         <w:rPr>
@@ -10231,32 +9564,32 @@
           <w:smallCaps w:val="false"/>
           <w:strike w:val="false"/>
           <w:dstrike w:val="false"/>
-          <w:color w:val="00000A"/>
-          <w:spacing w:val="0"/>
-          <w:sz w:val="24"/>
-          <w:szCs w:val="24"/>
-          <w:lang w:val="en-US"/>
-        </w:rPr>
-        <w:t>N</w:t>
+          <w:color w:val="auto"/>
+          <w:spacing w:val="0"/>
+          <w:sz w:val="24"/>
+          <w:szCs w:val="24"/>
+          <w:lang w:val="en-US"/>
+        </w:rPr>
+        <w:t xml:space="preserve">esistance and tolerance for </w:t>
       </w:r>
       <w:r>
         <w:rPr>
           <w:rFonts w:eastAsia="Century Schoolbook" w:cs="Century Schoolbook"/>
           <w:b/>
           <w:bCs/>
-          <w:i w:val="false"/>
-          <w:iCs w:val="false"/>
-          <w:caps w:val="false"/>
-          <w:smallCaps w:val="false"/>
-          <w:strike w:val="false"/>
-          <w:dstrike w:val="false"/>
-          <w:color w:val="00000A"/>
-          <w:spacing w:val="0"/>
-          <w:sz w:val="24"/>
-          <w:szCs w:val="24"/>
-          <w:lang w:val="en-US"/>
-        </w:rPr>
-        <w:t>egative correlation between r</w:t>
+          <w:i/>
+          <w:iCs w:val="false"/>
+          <w:caps w:val="false"/>
+          <w:smallCaps w:val="false"/>
+          <w:strike w:val="false"/>
+          <w:dstrike w:val="false"/>
+          <w:color w:val="auto"/>
+          <w:spacing w:val="0"/>
+          <w:sz w:val="24"/>
+          <w:szCs w:val="24"/>
+          <w:lang w:val="en-US"/>
+        </w:rPr>
+        <w:t xml:space="preserve">E. falciformis </w:t>
       </w:r>
       <w:r>
         <w:rPr>
@@ -10275,87 +9608,30 @@
           <w:szCs w:val="24"/>
           <w:lang w:val="en-US"/>
         </w:rPr>
-        <w:t xml:space="preserve">esistance and tolerance for </w:t>
+        <w:t xml:space="preserve">isolate Brandenburg88. </w:t>
       </w:r>
       <w:r>
         <w:rPr>
           <w:rFonts w:eastAsia="Century Schoolbook" w:cs="Century Schoolbook"/>
-          <w:b/>
-          <w:bCs/>
-          <w:i/>
-          <w:iCs w:val="false"/>
-          <w:caps w:val="false"/>
-          <w:smallCaps w:val="false"/>
-          <w:strike w:val="false"/>
-          <w:dstrike w:val="false"/>
-          <w:color w:val="auto"/>
-          <w:spacing w:val="0"/>
-          <w:sz w:val="24"/>
-          <w:szCs w:val="24"/>
-          <w:lang w:val="en-US"/>
-        </w:rPr>
-        <w:t xml:space="preserve">E. falciformis </w:t>
+          <w:b w:val="false"/>
+          <w:bCs w:val="false"/>
+          <w:i w:val="false"/>
+          <w:iCs w:val="false"/>
+          <w:caps w:val="false"/>
+          <w:smallCaps w:val="false"/>
+          <w:strike w:val="false"/>
+          <w:dstrike w:val="false"/>
+          <w:color w:val="auto"/>
+          <w:spacing w:val="0"/>
+          <w:sz w:val="24"/>
+          <w:szCs w:val="24"/>
+          <w:lang w:val="en-US"/>
+        </w:rPr>
+        <w:t xml:space="preserve">X-axis represents resistance (maximum oocysts per gram of feces used as a proxy, a high value corresponding to a low resistance); Y-axis represent tolerance (slope of the linear regression with null intercept modelling relative weight loss as a response of maximum oocysts per gram of feces, a high value corresponding to a low tolerance). </w:t>
       </w:r>
       <w:r>
         <w:rPr>
           <w:rFonts w:eastAsia="Century Schoolbook" w:cs="Century Schoolbook"/>
-          <w:b/>
-          <w:bCs/>
-          <w:i w:val="false"/>
-          <w:iCs w:val="false"/>
-          <w:caps w:val="false"/>
-          <w:smallCaps w:val="false"/>
-          <w:strike w:val="false"/>
-          <w:dstrike w:val="false"/>
-          <w:color w:val="auto"/>
-          <w:spacing w:val="0"/>
-          <w:sz w:val="24"/>
-          <w:szCs w:val="24"/>
-          <w:lang w:val="en-US"/>
-        </w:rPr>
-        <w:t>isolate Branden</w:t>
-      </w:r>
-      <w:r>
-        <w:rPr>
-          <w:rFonts w:eastAsia="Century Schoolbook" w:cs="Century Schoolbook"/>
-          <w:b/>
-          <w:bCs/>
-          <w:i w:val="false"/>
-          <w:iCs w:val="false"/>
-          <w:caps w:val="false"/>
-          <w:smallCaps w:val="false"/>
-          <w:strike w:val="false"/>
-          <w:dstrike w:val="false"/>
-          <w:color w:val="auto"/>
-          <w:spacing w:val="0"/>
-          <w:sz w:val="24"/>
-          <w:szCs w:val="24"/>
-          <w:lang w:val="en-US"/>
-        </w:rPr>
-        <w:t>b</w:t>
-      </w:r>
-      <w:r>
-        <w:rPr>
-          <w:rFonts w:eastAsia="Century Schoolbook" w:cs="Century Schoolbook"/>
-          <w:b/>
-          <w:bCs/>
-          <w:i w:val="false"/>
-          <w:iCs w:val="false"/>
-          <w:caps w:val="false"/>
-          <w:smallCaps w:val="false"/>
-          <w:strike w:val="false"/>
-          <w:dstrike w:val="false"/>
-          <w:color w:val="auto"/>
-          <w:spacing w:val="0"/>
-          <w:sz w:val="24"/>
-          <w:szCs w:val="24"/>
-          <w:lang w:val="en-US"/>
-        </w:rPr>
-        <w:t xml:space="preserve">urg88. </w:t>
-      </w:r>
-      <w:r>
-        <w:rPr>
-          <w:rFonts w:eastAsia="Century Schoolbook" w:cs="Century Schoolbook"/>
           <w:b w:val="false"/>
           <w:bCs w:val="false"/>
           <w:i w:val="false"/>
@@ -10368,49 +9644,10 @@
           <w:spacing w:val="0"/>
           <w:sz w:val="24"/>
           <w:szCs w:val="24"/>
-          <w:lang w:val="en-US"/>
-        </w:rPr>
-        <w:t xml:space="preserve">X-axis represents resistance (maximum oocysts per gram of feces used as a proxy, a high value corresponding to a low resistance); Y-axis represent tolerance (slope of the linear regression with null intercept modelling relative weight loss as a response of maximum oocysts per gram of feces, a high value corresponding to a low tolerance). </w:t>
-      </w:r>
-      <w:r>
-        <w:rPr>
-          <w:rFonts w:eastAsia="Century Schoolbook" w:cs="Century Schoolbook"/>
-          <w:b w:val="false"/>
-          <w:bCs w:val="false"/>
-          <w:i w:val="false"/>
-          <w:iCs w:val="false"/>
-          <w:caps w:val="false"/>
-          <w:smallCaps w:val="false"/>
-          <w:strike w:val="false"/>
-          <w:dstrike w:val="false"/>
-          <w:color w:val="auto"/>
-          <w:spacing w:val="0"/>
-          <w:sz w:val="24"/>
-          <w:szCs w:val="24"/>
-          <w:u w:val="none"/>
-          <w:lang w:val="en-US"/>
-        </w:rPr>
-        <w:t>Spearman's rho = -</w:t>
-      </w:r>
-      <w:r>
-        <w:rPr>
-          <w:rFonts w:eastAsia="Century Schoolbook" w:cs="Century Schoolbook"/>
-          <w:b w:val="false"/>
-          <w:bCs w:val="false"/>
-          <w:i w:val="false"/>
-          <w:iCs w:val="false"/>
-          <w:caps w:val="false"/>
-          <w:smallCaps w:val="false"/>
-          <w:strike w:val="false"/>
-          <w:dstrike w:val="false"/>
-          <w:color w:val="auto"/>
-          <w:spacing w:val="0"/>
-          <w:sz w:val="24"/>
-          <w:szCs w:val="24"/>
-          <w:u w:val="none"/>
-          <w:lang w:val="en-US"/>
-        </w:rPr>
-        <w:t xml:space="preserve">1. </w:t>
+          <w:u w:val="none"/>
+          <w:lang w:val="en-US"/>
+        </w:rPr>
+        <w:t xml:space="preserve">Spearman's rho = -1. </w:t>
       </w:r>
       <w:r>
         <w:rPr>
@@ -10480,7 +9717,13 @@
         </w:rPr>
       </w:pPr>
       <w:r>
-        <w:rPr/>
+        <w:rPr>
+          <w:b/>
+          <w:bCs/>
+          <w:color w:val="000000"/>
+          <w:kern w:val="0"/>
+          <w:lang w:val="en-US"/>
+        </w:rPr>
       </w:r>
     </w:p>
     <w:p>
@@ -10490,7 +9733,7 @@
       </w:pPr>
       <w:r>
         <w:drawing>
-          <wp:anchor behindDoc="0" distT="0" distB="0" distL="0" distR="0" simplePos="0" locked="0" layoutInCell="1" allowOverlap="1" relativeHeight="9">
+          <wp:anchor behindDoc="0" distT="0" distB="0" distL="0" distR="0" simplePos="0" locked="0" layoutInCell="1" allowOverlap="1" relativeHeight="6">
             <wp:simplePos x="0" y="0"/>
             <wp:positionH relativeFrom="column">
               <wp:align>center</wp:align>
@@ -10543,7 +9786,7 @@
           <w:kern w:val="0"/>
           <w:lang w:val="en-US"/>
         </w:rPr>
-        <w:t xml:space="preserve">Supplementary Table </w:t>
+        <w:t>S</w:t>
       </w:r>
       <w:r>
         <w:rPr>
@@ -10553,17 +9796,7 @@
           <w:kern w:val="0"/>
           <w:lang w:val="en-US"/>
         </w:rPr>
-        <w:t>S</w:t>
-      </w:r>
-      <w:r>
-        <w:rPr>
-          <w:b/>
-          <w:bCs/>
-          <w:color w:val="000000"/>
-          <w:kern w:val="0"/>
-          <w:lang w:val="en-US"/>
-        </w:rPr>
-        <w:t>1.  Chronology of experimental batches</w:t>
+        <w:t>upplementary Table S1.  Chronology of experimental batches</w:t>
       </w:r>
       <w:r>
         <w:br w:type="page"/>
@@ -10590,9 +9823,9 @@
       <w:tblGrid>
         <w:gridCol w:w="1350"/>
         <w:gridCol w:w="3964"/>
-        <w:gridCol w:w="1514"/>
+        <w:gridCol w:w="1513"/>
         <w:gridCol w:w="1800"/>
-        <w:gridCol w:w="1344"/>
+        <w:gridCol w:w="1345"/>
       </w:tblGrid>
       <w:tr>
         <w:trPr/>
@@ -10824,7 +10057,7 @@
         </w:tc>
         <w:tc>
           <w:tcPr>
-            <w:tcW w:w="1514" w:type="dxa"/>
+            <w:tcW w:w="1513" w:type="dxa"/>
             <w:tcBorders>
               <w:top w:val="single" w:sz="4" w:space="0" w:color="000000"/>
               <w:left w:val="single" w:sz="4" w:space="0" w:color="000000"/>
@@ -10928,7 +10161,7 @@
         </w:tc>
         <w:tc>
           <w:tcPr>
-            <w:tcW w:w="1344" w:type="dxa"/>
+            <w:tcW w:w="1345" w:type="dxa"/>
             <w:tcBorders>
               <w:top w:val="single" w:sz="4" w:space="0" w:color="000000"/>
               <w:left w:val="single" w:sz="4" w:space="0" w:color="000000"/>
@@ -11018,13 +10251,26 @@
               </w:rPr>
             </w:pPr>
             <w:r>
-              <w:rPr/>
+              <w:rPr>
+                <w:b/>
+                <w:bCs/>
+                <w:i w:val="false"/>
+                <w:iCs w:val="false"/>
+                <w:strike w:val="false"/>
+                <w:dstrike w:val="false"/>
+                <w:outline w:val="false"/>
+                <w:shadow w:val="false"/>
+                <w:color w:val="auto"/>
+                <w:sz w:val="20"/>
+                <w:szCs w:val="20"/>
+                <w:u w:val="none"/>
+              </w:rPr>
             </w:r>
           </w:p>
         </w:tc>
         <w:tc>
           <w:tcPr>
-            <w:tcW w:w="1514" w:type="dxa"/>
+            <w:tcW w:w="1513" w:type="dxa"/>
             <w:tcBorders>
               <w:top w:val="single" w:sz="4" w:space="0" w:color="000000"/>
               <w:left w:val="single" w:sz="4" w:space="0" w:color="000000"/>
@@ -11128,7 +10374,7 @@
         </w:tc>
         <w:tc>
           <w:tcPr>
-            <w:tcW w:w="1344" w:type="dxa"/>
+            <w:tcW w:w="1345" w:type="dxa"/>
             <w:tcBorders>
               <w:top w:val="single" w:sz="4" w:space="0" w:color="000000"/>
               <w:left w:val="single" w:sz="4" w:space="0" w:color="000000"/>
@@ -11217,7 +10463,20 @@
               </w:rPr>
             </w:pPr>
             <w:r>
-              <w:rPr/>
+              <w:rPr>
+                <w:b w:val="false"/>
+                <w:bCs w:val="false"/>
+                <w:i w:val="false"/>
+                <w:iCs w:val="false"/>
+                <w:strike w:val="false"/>
+                <w:dstrike w:val="false"/>
+                <w:outline w:val="false"/>
+                <w:shadow w:val="false"/>
+                <w:color w:val="000000"/>
+                <w:sz w:val="20"/>
+                <w:szCs w:val="20"/>
+                <w:u w:val="none"/>
+              </w:rPr>
             </w:r>
           </w:p>
         </w:tc>
@@ -11256,13 +10515,27 @@
               </w:rPr>
             </w:pPr>
             <w:r>
-              <w:rPr/>
+              <w:rPr>
+                <w:b w:val="false"/>
+                <w:bCs w:val="false"/>
+                <w:i w:val="false"/>
+                <w:iCs w:val="false"/>
+                <w:strike w:val="false"/>
+                <w:dstrike w:val="false"/>
+                <w:outline w:val="false"/>
+                <w:shadow w:val="false"/>
+                <w:color w:val="auto"/>
+                <w:sz w:val="20"/>
+                <w:szCs w:val="20"/>
+                <w:u w:val="none"/>
+                <w:lang w:val="en-US"/>
+              </w:rPr>
             </w:r>
           </w:p>
         </w:tc>
         <w:tc>
           <w:tcPr>
-            <w:tcW w:w="1514" w:type="dxa"/>
+            <w:tcW w:w="1513" w:type="dxa"/>
             <w:tcBorders>
               <w:top w:val="single" w:sz="4" w:space="0" w:color="000000"/>
               <w:left w:val="single" w:sz="4" w:space="0" w:color="000000"/>
@@ -11295,7 +10568,21 @@
               </w:rPr>
             </w:pPr>
             <w:r>
-              <w:rPr/>
+              <w:rPr>
+                <w:b w:val="false"/>
+                <w:bCs w:val="false"/>
+                <w:i w:val="false"/>
+                <w:iCs w:val="false"/>
+                <w:strike w:val="false"/>
+                <w:dstrike w:val="false"/>
+                <w:outline w:val="false"/>
+                <w:shadow w:val="false"/>
+                <w:color w:val="000000"/>
+                <w:sz w:val="20"/>
+                <w:szCs w:val="20"/>
+                <w:u w:val="none"/>
+                <w:lang w:val="en-US"/>
+              </w:rPr>
             </w:r>
           </w:p>
         </w:tc>
@@ -11334,13 +10621,27 @@
               </w:rPr>
             </w:pPr>
             <w:r>
-              <w:rPr/>
+              <w:rPr>
+                <w:b w:val="false"/>
+                <w:bCs w:val="false"/>
+                <w:i w:val="false"/>
+                <w:iCs w:val="false"/>
+                <w:strike w:val="false"/>
+                <w:dstrike w:val="false"/>
+                <w:outline w:val="false"/>
+                <w:shadow w:val="false"/>
+                <w:color w:val="000000"/>
+                <w:sz w:val="20"/>
+                <w:szCs w:val="20"/>
+                <w:u w:val="none"/>
+                <w:lang w:val="en-US"/>
+              </w:rPr>
             </w:r>
           </w:p>
         </w:tc>
         <w:tc>
           <w:tcPr>
-            <w:tcW w:w="1344" w:type="dxa"/>
+            <w:tcW w:w="1345" w:type="dxa"/>
             <w:tcBorders>
               <w:top w:val="single" w:sz="4" w:space="0" w:color="000000"/>
               <w:left w:val="single" w:sz="4" w:space="0" w:color="000000"/>
@@ -11375,7 +10676,21 @@
               </w:rPr>
             </w:pPr>
             <w:r>
-              <w:rPr/>
+              <w:rPr>
+                <w:b w:val="false"/>
+                <w:bCs w:val="false"/>
+                <w:i w:val="false"/>
+                <w:iCs w:val="false"/>
+                <w:strike w:val="false"/>
+                <w:dstrike w:val="false"/>
+                <w:outline w:val="false"/>
+                <w:shadow w:val="false"/>
+                <w:color w:val="000000"/>
+                <w:sz w:val="20"/>
+                <w:szCs w:val="20"/>
+                <w:u w:val="none"/>
+                <w:lang w:val="en-US"/>
+              </w:rPr>
             </w:r>
           </w:p>
         </w:tc>
@@ -11416,7 +10731,20 @@
               </w:rPr>
             </w:pPr>
             <w:r>
-              <w:rPr/>
+              <w:rPr>
+                <w:b w:val="false"/>
+                <w:bCs w:val="false"/>
+                <w:i w:val="false"/>
+                <w:iCs w:val="false"/>
+                <w:strike w:val="false"/>
+                <w:dstrike w:val="false"/>
+                <w:outline w:val="false"/>
+                <w:shadow w:val="false"/>
+                <w:color w:val="000000"/>
+                <w:sz w:val="20"/>
+                <w:szCs w:val="20"/>
+                <w:u w:val="none"/>
+              </w:rPr>
             </w:r>
           </w:p>
         </w:tc>
@@ -11455,13 +10783,27 @@
               </w:rPr>
             </w:pPr>
             <w:r>
-              <w:rPr/>
+              <w:rPr>
+                <w:b w:val="false"/>
+                <w:bCs w:val="false"/>
+                <w:i w:val="false"/>
+                <w:iCs w:val="false"/>
+                <w:strike w:val="false"/>
+                <w:dstrike w:val="false"/>
+                <w:outline w:val="false"/>
+                <w:shadow w:val="false"/>
+                <w:color w:val="auto"/>
+                <w:sz w:val="20"/>
+                <w:szCs w:val="20"/>
+                <w:u w:val="none"/>
+                <w:lang w:val="en-US"/>
+              </w:rPr>
             </w:r>
           </w:p>
         </w:tc>
         <w:tc>
           <w:tcPr>
-            <w:tcW w:w="1514" w:type="dxa"/>
+            <w:tcW w:w="1513" w:type="dxa"/>
             <w:tcBorders>
               <w:top w:val="single" w:sz="4" w:space="0" w:color="000000"/>
               <w:left w:val="single" w:sz="4" w:space="0" w:color="000000"/>
@@ -11494,7 +10836,21 @@
               </w:rPr>
             </w:pPr>
             <w:r>
-              <w:rPr/>
+              <w:rPr>
+                <w:b w:val="false"/>
+                <w:bCs w:val="false"/>
+                <w:i w:val="false"/>
+                <w:iCs w:val="false"/>
+                <w:strike w:val="false"/>
+                <w:dstrike w:val="false"/>
+                <w:outline w:val="false"/>
+                <w:shadow w:val="false"/>
+                <w:color w:val="000000"/>
+                <w:sz w:val="20"/>
+                <w:szCs w:val="20"/>
+                <w:u w:val="none"/>
+                <w:lang w:val="en-US"/>
+              </w:rPr>
             </w:r>
           </w:p>
         </w:tc>
@@ -11533,13 +10889,27 @@
               </w:rPr>
             </w:pPr>
             <w:r>
-              <w:rPr/>
+              <w:rPr>
+                <w:b w:val="false"/>
+                <w:bCs w:val="false"/>
+                <w:i w:val="false"/>
+                <w:iCs w:val="false"/>
+                <w:strike w:val="false"/>
+                <w:dstrike w:val="false"/>
+                <w:outline w:val="false"/>
+                <w:shadow w:val="false"/>
+                <w:color w:val="000000"/>
+                <w:sz w:val="20"/>
+                <w:szCs w:val="20"/>
+                <w:u w:val="none"/>
+                <w:lang w:val="en-US"/>
+              </w:rPr>
             </w:r>
           </w:p>
         </w:tc>
         <w:tc>
           <w:tcPr>
-            <w:tcW w:w="1344" w:type="dxa"/>
+            <w:tcW w:w="1345" w:type="dxa"/>
             <w:tcBorders>
               <w:top w:val="single" w:sz="4" w:space="0" w:color="000000"/>
               <w:left w:val="single" w:sz="4" w:space="0" w:color="000000"/>
@@ -11574,7 +10944,21 @@
               </w:rPr>
             </w:pPr>
             <w:r>
-              <w:rPr/>
+              <w:rPr>
+                <w:b w:val="false"/>
+                <w:bCs w:val="false"/>
+                <w:i w:val="false"/>
+                <w:iCs w:val="false"/>
+                <w:strike w:val="false"/>
+                <w:dstrike w:val="false"/>
+                <w:outline w:val="false"/>
+                <w:shadow w:val="false"/>
+                <w:color w:val="000000"/>
+                <w:sz w:val="20"/>
+                <w:szCs w:val="20"/>
+                <w:u w:val="none"/>
+                <w:lang w:val="en-US"/>
+              </w:rPr>
             </w:r>
           </w:p>
         </w:tc>
@@ -11615,7 +10999,20 @@
               </w:rPr>
             </w:pPr>
             <w:r>
-              <w:rPr/>
+              <w:rPr>
+                <w:b w:val="false"/>
+                <w:bCs w:val="false"/>
+                <w:i w:val="false"/>
+                <w:iCs w:val="false"/>
+                <w:strike w:val="false"/>
+                <w:dstrike w:val="false"/>
+                <w:outline w:val="false"/>
+                <w:shadow w:val="false"/>
+                <w:color w:val="000000"/>
+                <w:sz w:val="20"/>
+                <w:szCs w:val="20"/>
+                <w:u w:val="none"/>
+              </w:rPr>
             </w:r>
           </w:p>
         </w:tc>
@@ -11653,13 +11050,26 @@
               </w:rPr>
             </w:pPr>
             <w:r>
-              <w:rPr/>
+              <w:rPr>
+                <w:b w:val="false"/>
+                <w:bCs w:val="false"/>
+                <w:i w:val="false"/>
+                <w:iCs w:val="false"/>
+                <w:strike w:val="false"/>
+                <w:dstrike w:val="false"/>
+                <w:outline w:val="false"/>
+                <w:shadow w:val="false"/>
+                <w:color w:val="auto"/>
+                <w:sz w:val="20"/>
+                <w:szCs w:val="20"/>
+                <w:u w:val="none"/>
+              </w:rPr>
             </w:r>
           </w:p>
         </w:tc>
         <w:tc>
           <w:tcPr>
-            <w:tcW w:w="1514" w:type="dxa"/>
+            <w:tcW w:w="1513" w:type="dxa"/>
             <w:tcBorders>
               <w:top w:val="single" w:sz="4" w:space="0" w:color="000000"/>
               <w:left w:val="single" w:sz="4" w:space="0" w:color="000000"/>
@@ -11692,7 +11102,21 @@
               </w:rPr>
             </w:pPr>
             <w:r>
-              <w:rPr/>
+              <w:rPr>
+                <w:b w:val="false"/>
+                <w:bCs w:val="false"/>
+                <w:i w:val="false"/>
+                <w:iCs w:val="false"/>
+                <w:strike w:val="false"/>
+                <w:dstrike w:val="false"/>
+                <w:outline w:val="false"/>
+                <w:shadow w:val="false"/>
+                <w:color w:val="000000"/>
+                <w:sz w:val="20"/>
+                <w:szCs w:val="20"/>
+                <w:u w:val="none"/>
+                <w:lang w:val="en-US"/>
+              </w:rPr>
             </w:r>
           </w:p>
         </w:tc>
@@ -11731,13 +11155,27 @@
               </w:rPr>
             </w:pPr>
             <w:r>
-              <w:rPr/>
+              <w:rPr>
+                <w:b w:val="false"/>
+                <w:bCs w:val="false"/>
+                <w:i w:val="false"/>
+                <w:iCs w:val="false"/>
+                <w:strike w:val="false"/>
+                <w:dstrike w:val="false"/>
+                <w:outline w:val="false"/>
+                <w:shadow w:val="false"/>
+                <w:color w:val="000000"/>
+                <w:sz w:val="20"/>
+                <w:szCs w:val="20"/>
+                <w:u w:val="none"/>
+                <w:lang w:val="en-US"/>
+              </w:rPr>
             </w:r>
           </w:p>
         </w:tc>
         <w:tc>
           <w:tcPr>
-            <w:tcW w:w="1344" w:type="dxa"/>
+            <w:tcW w:w="1345" w:type="dxa"/>
             <w:tcBorders>
               <w:top w:val="single" w:sz="4" w:space="0" w:color="000000"/>
               <w:left w:val="single" w:sz="4" w:space="0" w:color="000000"/>
@@ -11772,7 +11210,21 @@
               </w:rPr>
             </w:pPr>
             <w:r>
-              <w:rPr/>
+              <w:rPr>
+                <w:b w:val="false"/>
+                <w:bCs w:val="false"/>
+                <w:i w:val="false"/>
+                <w:iCs w:val="false"/>
+                <w:strike w:val="false"/>
+                <w:dstrike w:val="false"/>
+                <w:outline w:val="false"/>
+                <w:shadow w:val="false"/>
+                <w:color w:val="000000"/>
+                <w:sz w:val="20"/>
+                <w:szCs w:val="20"/>
+                <w:u w:val="none"/>
+                <w:lang w:val="en-US"/>
+              </w:rPr>
             </w:r>
           </w:p>
         </w:tc>
@@ -11834,7 +11286,7 @@
         </w:tc>
         <w:tc>
           <w:tcPr>
-            <w:tcW w:w="1514" w:type="dxa"/>
+            <w:tcW w:w="1513" w:type="dxa"/>
             <w:tcBorders>
               <w:top w:val="single" w:sz="4" w:space="0" w:color="000000"/>
               <w:left w:val="single" w:sz="4" w:space="0" w:color="000000"/>
@@ -11938,7 +11390,7 @@
         </w:tc>
         <w:tc>
           <w:tcPr>
-            <w:tcW w:w="1344" w:type="dxa"/>
+            <w:tcW w:w="1345" w:type="dxa"/>
             <w:tcBorders>
               <w:top w:val="single" w:sz="4" w:space="0" w:color="000000"/>
               <w:left w:val="single" w:sz="4" w:space="0" w:color="000000"/>
@@ -12065,13 +11517,27 @@
               </w:rPr>
             </w:pPr>
             <w:r>
-              <w:rPr/>
+              <w:rPr>
+                <w:b w:val="false"/>
+                <w:bCs w:val="false"/>
+                <w:i w:val="false"/>
+                <w:iCs w:val="false"/>
+                <w:strike w:val="false"/>
+                <w:dstrike w:val="false"/>
+                <w:outline w:val="false"/>
+                <w:shadow w:val="false"/>
+                <w:color w:val="auto"/>
+                <w:sz w:val="20"/>
+                <w:szCs w:val="20"/>
+                <w:u w:val="none"/>
+                <w:lang w:val="en-US"/>
+              </w:rPr>
             </w:r>
           </w:p>
         </w:tc>
         <w:tc>
           <w:tcPr>
-            <w:tcW w:w="1514" w:type="dxa"/>
+            <w:tcW w:w="1513" w:type="dxa"/>
             <w:tcBorders>
               <w:top w:val="single" w:sz="4" w:space="0" w:color="000000"/>
               <w:left w:val="single" w:sz="4" w:space="0" w:color="000000"/>
@@ -12104,7 +11570,21 @@
               </w:rPr>
             </w:pPr>
             <w:r>
-              <w:rPr/>
+              <w:rPr>
+                <w:b w:val="false"/>
+                <w:bCs w:val="false"/>
+                <w:i w:val="false"/>
+                <w:iCs w:val="false"/>
+                <w:strike w:val="false"/>
+                <w:dstrike w:val="false"/>
+                <w:outline w:val="false"/>
+                <w:shadow w:val="false"/>
+                <w:color w:val="000000"/>
+                <w:sz w:val="20"/>
+                <w:szCs w:val="20"/>
+                <w:u w:val="none"/>
+                <w:lang w:val="en-US"/>
+              </w:rPr>
             </w:r>
           </w:p>
         </w:tc>
@@ -12143,13 +11623,27 @@
               </w:rPr>
             </w:pPr>
             <w:r>
-              <w:rPr/>
+              <w:rPr>
+                <w:b w:val="false"/>
+                <w:bCs w:val="false"/>
+                <w:i w:val="false"/>
+                <w:iCs w:val="false"/>
+                <w:strike w:val="false"/>
+                <w:dstrike w:val="false"/>
+                <w:outline w:val="false"/>
+                <w:shadow w:val="false"/>
+                <w:color w:val="000000"/>
+                <w:sz w:val="20"/>
+                <w:szCs w:val="20"/>
+                <w:u w:val="none"/>
+                <w:lang w:val="en-US"/>
+              </w:rPr>
             </w:r>
           </w:p>
         </w:tc>
         <w:tc>
           <w:tcPr>
-            <w:tcW w:w="1344" w:type="dxa"/>
+            <w:tcW w:w="1345" w:type="dxa"/>
             <w:tcBorders>
               <w:top w:val="single" w:sz="4" w:space="0" w:color="000000"/>
               <w:left w:val="single" w:sz="4" w:space="0" w:color="000000"/>
@@ -12184,7 +11678,21 @@
               </w:rPr>
             </w:pPr>
             <w:r>
-              <w:rPr/>
+              <w:rPr>
+                <w:b w:val="false"/>
+                <w:bCs w:val="false"/>
+                <w:i w:val="false"/>
+                <w:iCs w:val="false"/>
+                <w:strike w:val="false"/>
+                <w:dstrike w:val="false"/>
+                <w:outline w:val="false"/>
+                <w:shadow w:val="false"/>
+                <w:color w:val="000000"/>
+                <w:sz w:val="20"/>
+                <w:szCs w:val="20"/>
+                <w:u w:val="none"/>
+                <w:lang w:val="en-US"/>
+              </w:rPr>
             </w:r>
           </w:p>
         </w:tc>
@@ -12225,7 +11733,20 @@
               </w:rPr>
             </w:pPr>
             <w:r>
-              <w:rPr/>
+              <w:rPr>
+                <w:b w:val="false"/>
+                <w:bCs w:val="false"/>
+                <w:i w:val="false"/>
+                <w:iCs w:val="false"/>
+                <w:strike w:val="false"/>
+                <w:dstrike w:val="false"/>
+                <w:outline w:val="false"/>
+                <w:shadow w:val="false"/>
+                <w:color w:val="000000"/>
+                <w:sz w:val="20"/>
+                <w:szCs w:val="20"/>
+                <w:u w:val="none"/>
+              </w:rPr>
             </w:r>
           </w:p>
         </w:tc>
@@ -12264,13 +11785,27 @@
               </w:rPr>
             </w:pPr>
             <w:r>
-              <w:rPr/>
+              <w:rPr>
+                <w:b w:val="false"/>
+                <w:bCs w:val="false"/>
+                <w:i w:val="false"/>
+                <w:iCs w:val="false"/>
+                <w:strike w:val="false"/>
+                <w:dstrike w:val="false"/>
+                <w:outline w:val="false"/>
+                <w:shadow w:val="false"/>
+                <w:color w:val="auto"/>
+                <w:sz w:val="20"/>
+                <w:szCs w:val="20"/>
+                <w:u w:val="none"/>
+                <w:lang w:val="en-US"/>
+              </w:rPr>
             </w:r>
           </w:p>
         </w:tc>
         <w:tc>
           <w:tcPr>
-            <w:tcW w:w="1514" w:type="dxa"/>
+            <w:tcW w:w="1513" w:type="dxa"/>
             <w:tcBorders>
               <w:top w:val="single" w:sz="4" w:space="0" w:color="000000"/>
               <w:left w:val="single" w:sz="4" w:space="0" w:color="000000"/>
@@ -12303,7 +11838,21 @@
               </w:rPr>
             </w:pPr>
             <w:r>
-              <w:rPr/>
+              <w:rPr>
+                <w:b w:val="false"/>
+                <w:bCs w:val="false"/>
+                <w:i w:val="false"/>
+                <w:iCs w:val="false"/>
+                <w:strike w:val="false"/>
+                <w:dstrike w:val="false"/>
+                <w:outline w:val="false"/>
+                <w:shadow w:val="false"/>
+                <w:color w:val="000000"/>
+                <w:sz w:val="20"/>
+                <w:szCs w:val="20"/>
+                <w:u w:val="none"/>
+                <w:lang w:val="en-US"/>
+              </w:rPr>
             </w:r>
           </w:p>
         </w:tc>
@@ -12342,13 +11891,27 @@
               </w:rPr>
             </w:pPr>
             <w:r>
-              <w:rPr/>
+              <w:rPr>
+                <w:b w:val="false"/>
+                <w:bCs w:val="false"/>
+                <w:i w:val="false"/>
+                <w:iCs w:val="false"/>
+                <w:strike w:val="false"/>
+                <w:dstrike w:val="false"/>
+                <w:outline w:val="false"/>
+                <w:shadow w:val="false"/>
+                <w:color w:val="000000"/>
+                <w:sz w:val="20"/>
+                <w:szCs w:val="20"/>
+                <w:u w:val="none"/>
+                <w:lang w:val="en-US"/>
+              </w:rPr>
             </w:r>
           </w:p>
         </w:tc>
         <w:tc>
           <w:tcPr>
-            <w:tcW w:w="1344" w:type="dxa"/>
+            <w:tcW w:w="1345" w:type="dxa"/>
             <w:tcBorders>
               <w:top w:val="single" w:sz="4" w:space="0" w:color="000000"/>
               <w:left w:val="single" w:sz="4" w:space="0" w:color="000000"/>
@@ -12383,7 +11946,21 @@
               </w:rPr>
             </w:pPr>
             <w:r>
-              <w:rPr/>
+              <w:rPr>
+                <w:b w:val="false"/>
+                <w:bCs w:val="false"/>
+                <w:i w:val="false"/>
+                <w:iCs w:val="false"/>
+                <w:strike w:val="false"/>
+                <w:dstrike w:val="false"/>
+                <w:outline w:val="false"/>
+                <w:shadow w:val="false"/>
+                <w:color w:val="000000"/>
+                <w:sz w:val="20"/>
+                <w:szCs w:val="20"/>
+                <w:u w:val="none"/>
+                <w:lang w:val="en-US"/>
+              </w:rPr>
             </w:r>
           </w:p>
         </w:tc>
@@ -12424,7 +12001,20 @@
               </w:rPr>
             </w:pPr>
             <w:r>
-              <w:rPr/>
+              <w:rPr>
+                <w:b w:val="false"/>
+                <w:bCs w:val="false"/>
+                <w:i w:val="false"/>
+                <w:iCs w:val="false"/>
+                <w:strike w:val="false"/>
+                <w:dstrike w:val="false"/>
+                <w:outline w:val="false"/>
+                <w:shadow w:val="false"/>
+                <w:color w:val="000000"/>
+                <w:sz w:val="20"/>
+                <w:szCs w:val="20"/>
+                <w:u w:val="none"/>
+              </w:rPr>
             </w:r>
           </w:p>
         </w:tc>
@@ -12462,13 +12052,26 @@
               </w:rPr>
             </w:pPr>
             <w:r>
-              <w:rPr/>
+              <w:rPr>
+                <w:b w:val="false"/>
+                <w:bCs w:val="false"/>
+                <w:i w:val="false"/>
+                <w:iCs w:val="false"/>
+                <w:strike w:val="false"/>
+                <w:dstrike w:val="false"/>
+                <w:outline w:val="false"/>
+                <w:shadow w:val="false"/>
+                <w:color w:val="auto"/>
+                <w:sz w:val="20"/>
+                <w:szCs w:val="20"/>
+                <w:u w:val="none"/>
+              </w:rPr>
             </w:r>
           </w:p>
         </w:tc>
         <w:tc>
           <w:tcPr>
-            <w:tcW w:w="1514" w:type="dxa"/>
+            <w:tcW w:w="1513" w:type="dxa"/>
             <w:tcBorders>
               <w:top w:val="single" w:sz="4" w:space="0" w:color="000000"/>
               <w:left w:val="single" w:sz="4" w:space="0" w:color="000000"/>
@@ -12501,7 +12104,21 @@
               </w:rPr>
             </w:pPr>
             <w:r>
-              <w:rPr/>
+              <w:rPr>
+                <w:b w:val="false"/>
+                <w:bCs w:val="false"/>
+                <w:i w:val="false"/>
+                <w:iCs w:val="false"/>
+                <w:strike w:val="false"/>
+                <w:dstrike w:val="false"/>
+                <w:outline w:val="false"/>
+                <w:shadow w:val="false"/>
+                <w:color w:val="000000"/>
+                <w:sz w:val="20"/>
+                <w:szCs w:val="20"/>
+                <w:u w:val="none"/>
+                <w:lang w:val="en-US"/>
+              </w:rPr>
             </w:r>
           </w:p>
         </w:tc>
@@ -12540,13 +12157,27 @@
               </w:rPr>
             </w:pPr>
             <w:r>
-              <w:rPr/>
+              <w:rPr>
+                <w:b w:val="false"/>
+                <w:bCs w:val="false"/>
+                <w:i w:val="false"/>
+                <w:iCs w:val="false"/>
+                <w:strike w:val="false"/>
+                <w:dstrike w:val="false"/>
+                <w:outline w:val="false"/>
+                <w:shadow w:val="false"/>
+                <w:color w:val="000000"/>
+                <w:sz w:val="20"/>
+                <w:szCs w:val="20"/>
+                <w:u w:val="none"/>
+                <w:lang w:val="en-US"/>
+              </w:rPr>
             </w:r>
           </w:p>
         </w:tc>
         <w:tc>
           <w:tcPr>
-            <w:tcW w:w="1344" w:type="dxa"/>
+            <w:tcW w:w="1345" w:type="dxa"/>
             <w:tcBorders>
               <w:top w:val="single" w:sz="4" w:space="0" w:color="000000"/>
               <w:left w:val="single" w:sz="4" w:space="0" w:color="000000"/>
@@ -12581,7 +12212,21 @@
               </w:rPr>
             </w:pPr>
             <w:r>
-              <w:rPr/>
+              <w:rPr>
+                <w:b w:val="false"/>
+                <w:bCs w:val="false"/>
+                <w:i w:val="false"/>
+                <w:iCs w:val="false"/>
+                <w:strike w:val="false"/>
+                <w:dstrike w:val="false"/>
+                <w:outline w:val="false"/>
+                <w:shadow w:val="false"/>
+                <w:color w:val="000000"/>
+                <w:sz w:val="20"/>
+                <w:szCs w:val="20"/>
+                <w:u w:val="none"/>
+                <w:lang w:val="en-US"/>
+              </w:rPr>
             </w:r>
           </w:p>
         </w:tc>
@@ -16784,7 +16429,7 @@
     <w:p>
       <w:r>
         <w:rPr>
-          <w:rFonts w:ascii="Liberation Serif" w:hAnsi="Liberation Serif" w:eastAsia="SimSun" w:cs="Mangal"/>
+          <w:rFonts w:cs="Mangal" w:ascii="Liberation Serif" w:hAnsi="Liberation Serif" w:eastAsia="SimSun"/>
           <w:b w:val="false"/>
           <w:bCs w:val="false"/>
           <w:i w:val="false"/>
@@ -16808,7 +16453,7 @@
           <w:u w:val="none"/>
           <w:vertAlign w:val="baseline"/>
           <w:em w:val="none"/>
-          <w:lang w:val="en-US" w:eastAsia="zh-CN" w:bidi="hi-IN"/>
+          <w:lang w:val="en-US" w:bidi="hi-IN" w:eastAsia="zh-CN"/>
         </w:rPr>
         <w:t>Spoiler alert: that’s where I describe your idea.</w:t>
       </w:r>
@@ -17306,7 +16951,7 @@
     <w:qFormat/>
     <w:pPr>
       <w:widowControl/>
-      <w:overflowPunct w:val="true"/>
+      <w:overflowPunct w:val="false"/>
       <w:bidi w:val="0"/>
       <w:spacing w:lineRule="auto" w:line="480"/>
       <w:jc w:val="both"/>
@@ -20602,6 +20247,137 @@
       <w:lang w:val="en-US"/>
     </w:rPr>
   </w:style>
+  <w:style w:type="character" w:styleId="ListLabel218">
+    <w:name w:val="ListLabel 218"/>
+    <w:qFormat/>
+    <w:rPr>
+      <w:color w:val="00000A"/>
+      <w:u w:val="none"/>
+      <w:lang w:val="en-US"/>
+    </w:rPr>
+  </w:style>
+  <w:style w:type="character" w:styleId="ListLabel219">
+    <w:name w:val="ListLabel 219"/>
+    <w:qFormat/>
+    <w:rPr>
+      <w:rFonts w:eastAsia="Century Schoolbook" w:cs="Century Schoolbook"/>
+      <w:b w:val="false"/>
+      <w:bCs w:val="false"/>
+      <w:i w:val="false"/>
+      <w:caps w:val="false"/>
+      <w:smallCaps w:val="false"/>
+      <w:color w:val="000000"/>
+      <w:spacing w:val="0"/>
+      <w:sz w:val="24"/>
+      <w:u w:val="none"/>
+      <w:lang w:val="en-US"/>
+    </w:rPr>
+  </w:style>
+  <w:style w:type="character" w:styleId="ListLabel220">
+    <w:name w:val="ListLabel 220"/>
+    <w:qFormat/>
+    <w:rPr>
+      <w:color w:val="2A6099"/>
+      <w:u w:val="none"/>
+      <w:lang w:val="en-US"/>
+    </w:rPr>
+  </w:style>
+  <w:style w:type="character" w:styleId="ListLabel221">
+    <w:name w:val="ListLabel 221"/>
+    <w:qFormat/>
+    <w:rPr>
+      <w:rFonts w:ascii="arial" w:hAnsi="arial"/>
+      <w:color w:val="2A6099"/>
+      <w:sz w:val="24"/>
+      <w:szCs w:val="24"/>
+      <w:u w:val="none"/>
+      <w:lang w:val="en-US"/>
+    </w:rPr>
+  </w:style>
+  <w:style w:type="character" w:styleId="ListLabel222">
+    <w:name w:val="ListLabel 222"/>
+    <w:qFormat/>
+    <w:rPr/>
+  </w:style>
+  <w:style w:type="character" w:styleId="ListLabel223">
+    <w:name w:val="ListLabel 223"/>
+    <w:qFormat/>
+    <w:rPr>
+      <w:b w:val="false"/>
+      <w:bCs/>
+      <w:i w:val="false"/>
+      <w:iCs/>
+      <w:caps w:val="false"/>
+      <w:smallCaps w:val="false"/>
+      <w:strike w:val="false"/>
+      <w:dstrike w:val="false"/>
+      <w:color w:val="000000"/>
+      <w:spacing w:val="0"/>
+      <w:sz w:val="24"/>
+      <w:szCs w:val="24"/>
+      <w:u w:val="none"/>
+      <w:effect w:val="none"/>
+      <w:lang w:val="en-US"/>
+    </w:rPr>
+  </w:style>
+  <w:style w:type="character" w:styleId="ListLabel224">
+    <w:name w:val="ListLabel 224"/>
+    <w:qFormat/>
+    <w:rPr>
+      <w:b w:val="false"/>
+      <w:bCs/>
+      <w:i/>
+      <w:iCs/>
+      <w:caps w:val="false"/>
+      <w:smallCaps w:val="false"/>
+      <w:strike w:val="false"/>
+      <w:dstrike w:val="false"/>
+      <w:color w:val="000000"/>
+      <w:spacing w:val="0"/>
+      <w:sz w:val="24"/>
+      <w:szCs w:val="24"/>
+      <w:u w:val="none"/>
+      <w:effect w:val="none"/>
+      <w:lang w:val="en-US"/>
+    </w:rPr>
+  </w:style>
+  <w:style w:type="character" w:styleId="ListLabel225">
+    <w:name w:val="ListLabel 225"/>
+    <w:qFormat/>
+    <w:rPr>
+      <w:b w:val="false"/>
+      <w:i w:val="false"/>
+      <w:caps w:val="false"/>
+      <w:smallCaps w:val="false"/>
+      <w:strike w:val="false"/>
+      <w:dstrike w:val="false"/>
+      <w:color w:val="00000A"/>
+      <w:spacing w:val="0"/>
+      <w:sz w:val="24"/>
+      <w:szCs w:val="24"/>
+      <w:u w:val="none"/>
+      <w:effect w:val="none"/>
+      <w:lang w:val="en-US"/>
+    </w:rPr>
+  </w:style>
+  <w:style w:type="character" w:styleId="ListLabel226">
+    <w:name w:val="ListLabel 226"/>
+    <w:qFormat/>
+    <w:rPr>
+      <w:b w:val="false"/>
+      <w:bCs/>
+      <w:i w:val="false"/>
+      <w:iCs w:val="false"/>
+      <w:caps w:val="false"/>
+      <w:smallCaps w:val="false"/>
+      <w:color w:val="auto"/>
+      <w:spacing w:val="0"/>
+      <w:sz w:val="24"/>
+      <w:szCs w:val="24"/>
+      <w:u w:val="none"/>
+      <w:lang w:val="en-US"/>
+    </w:rPr>
+  </w:style>
   <w:style w:type="paragraph" w:styleId="Heading">
     <w:name w:val="Heading"/>
     <w:basedOn w:val="Normal"/>
